--- a/++Templated Entries/LAURA ONLY ACCESS COMPLETED/LITERATURE/Hogarth Press JG/Hogarth Press (Battershill) JG.docx
+++ b/++Templated Entries/LAURA ONLY ACCESS COMPLETED/LITERATURE/Hogarth Press JG/Hogarth Press (Battershill) JG.docx
@@ -320,9 +320,6 @@
       <w:tr>
         <w:sdt>
           <w:sdtPr>
-            <w:rPr>
-              <w:b/>
-            </w:rPr>
             <w:alias w:val="Article headword"/>
             <w:tag w:val="articleHeadword"/>
             <w:id w:val="-361440020"/>
@@ -348,9 +345,6 @@
                   </w:rPr>
                 </w:pPr>
                 <w:r>
-                  <w:rPr>
-                    <w:b/>
-                  </w:rPr>
                   <w:t>Hogarth Press</w:t>
                 </w:r>
               </w:p>
@@ -672,18 +666,9 @@
                   <w:p>
                     <w:pPr>
                       <w:pStyle w:val="Heading1"/>
-                      <w:spacing w:after="0"/>
                       <w:outlineLvl w:val="0"/>
-                      <w:rPr>
-                        <w:rFonts w:asciiTheme="minorHAnsi" w:hAnsiTheme="minorHAnsi"/>
-                        <w:color w:val="auto"/>
-                      </w:rPr>
                     </w:pPr>
                     <w:r>
-                      <w:rPr>
-                        <w:rFonts w:asciiTheme="minorHAnsi" w:hAnsiTheme="minorHAnsi"/>
-                        <w:color w:val="auto"/>
-                      </w:rPr>
                       <w:lastRenderedPageBreak/>
                       <w:t>Book Design and Printing</w:t>
                     </w:r>
@@ -1020,18 +1005,9 @@
                   <w:p>
                     <w:pPr>
                       <w:pStyle w:val="Heading1"/>
-                      <w:spacing w:after="0"/>
                       <w:outlineLvl w:val="0"/>
-                      <w:rPr>
-                        <w:rFonts w:asciiTheme="minorHAnsi" w:hAnsiTheme="minorHAnsi"/>
-                        <w:color w:val="auto"/>
-                      </w:rPr>
                     </w:pPr>
                     <w:r>
-                      <w:rPr>
-                        <w:rFonts w:asciiTheme="minorHAnsi" w:hAnsiTheme="minorHAnsi"/>
-                        <w:color w:val="auto"/>
-                      </w:rPr>
                       <w:t>Bloomsbury and Beyond</w:t>
                     </w:r>
                   </w:p>
@@ -1087,11 +1063,11 @@
                       <w:t xml:space="preserve"> However,</w:t>
                     </w:r>
                     <w:r>
-                      <w:t xml:space="preserve"> within three years of its inception, the Press had already begun to publish a wide range of works by writers </w:t>
+                      <w:t xml:space="preserve"> within </w:t>
                     </w:r>
                     <w:r>
                       <w:lastRenderedPageBreak/>
-                      <w:t xml:space="preserve">outside of the </w:t>
+                      <w:t xml:space="preserve">three years of its inception, the Press had already begun to publish a wide range of works by writers outside of the </w:t>
                     </w:r>
                     <w:proofErr w:type="spellStart"/>
                     <w:r>
@@ -1259,18 +1235,9 @@
                   <w:p>
                     <w:pPr>
                       <w:pStyle w:val="Heading1"/>
-                      <w:spacing w:after="0"/>
                       <w:outlineLvl w:val="0"/>
-                      <w:rPr>
-                        <w:rFonts w:asciiTheme="minorHAnsi" w:hAnsiTheme="minorHAnsi"/>
-                        <w:color w:val="auto"/>
-                      </w:rPr>
                     </w:pPr>
                     <w:r>
-                      <w:rPr>
-                        <w:rFonts w:asciiTheme="minorHAnsi" w:hAnsiTheme="minorHAnsi"/>
-                        <w:color w:val="auto"/>
-                      </w:rPr>
                       <w:t>Virginia Woolf and the Press</w:t>
                     </w:r>
                   </w:p>
@@ -1366,7 +1333,11 @@
                       <w:t>, though the latter</w:t>
                     </w:r>
                     <w:r>
-                      <w:t xml:space="preserve"> were not unfamiliar to the Press. One of the most remarkable features of the Hogarth Press is that despite its stated interest in literary merit and in unusual forms, it was profitable from the beginning and remained so throughout its time as an independent venture. Without it, Virginia Woolf could not have written and published the works for which she is now known, but even more significant is the fact that both Leonard and Virginia also gave that chance to other writers, and therefore contributed to the making of literary modernism and to the diversity of the literary l</w:t>
+                      <w:t xml:space="preserve"> were not unfamiliar to the Press. One of the most remarkable features of the Hogarth Press is that despite its stated interest in literary merit and in unusual forms, it was profitable from the beginning and remained so throughout its time as an independent venture. Without it, Virginia Woolf could not have written and published the works for which she is now known, but even more significant is the fact that both Leonard and Virginia also gave that chance to other writers, and therefore contributed to the making of literary modernism and to the diversity of the literary </w:t>
+                    </w:r>
+                    <w:r>
+                      <w:lastRenderedPageBreak/>
+                      <w:t>l</w:t>
                     </w:r>
                     <w:r>
                       <w:t>andscape; s</w:t>
@@ -1388,18 +1359,9 @@
                   <w:p>
                     <w:pPr>
                       <w:pStyle w:val="Heading1"/>
-                      <w:spacing w:after="0"/>
                       <w:outlineLvl w:val="0"/>
-                      <w:rPr>
-                        <w:rFonts w:asciiTheme="minorHAnsi" w:hAnsiTheme="minorHAnsi"/>
-                        <w:color w:val="auto"/>
-                      </w:rPr>
                     </w:pPr>
                     <w:r>
-                      <w:rPr>
-                        <w:rFonts w:asciiTheme="minorHAnsi" w:hAnsiTheme="minorHAnsi"/>
-                        <w:color w:val="auto"/>
-                      </w:rPr>
                       <w:t>Publishing Modernism</w:t>
                     </w:r>
                   </w:p>
@@ -1422,7 +1384,12 @@
                     </w:r>
                     <w:proofErr w:type="spellEnd"/>
                     <w:r>
-                      <w:t xml:space="preserve"> produced between 1917 and 1946 are books of all shapes, sizes and kinds, and looking at the whole group of publications together offers a view of early twentieth-century literary culture, politics, art history, music, and essay-writing that is far more diverse than might </w:t>
+                      <w:t xml:space="preserve"> produced between 1917 and 1946 are books of all shapes, sizes and kinds, and looking at the whole group of publications together offers a view of early twentieth-century literary culture, politics, art history, music, and essay-writing that is far more d</w:t>
+                    </w:r>
+                    <w:bookmarkStart w:id="1" w:name="_GoBack"/>
+                    <w:bookmarkEnd w:id="1"/>
+                    <w:r>
+                      <w:t xml:space="preserve">iverse than might </w:t>
                     </w:r>
                     <w:r>
                       <w:t>be expected.</w:t>
@@ -1594,6 +1561,9 @@
           </w:tcPr>
           <w:p>
             <w:r>
+              <w:rPr>
+                <w:u w:val="single"/>
+              </w:rPr>
               <w:lastRenderedPageBreak/>
               <w:t>Further reading</w:t>
             </w:r>
@@ -1601,6 +1571,7 @@
               <w:t>:</w:t>
             </w:r>
           </w:p>
+          <w:p/>
           <w:p>
             <w:sdt>
               <w:sdtPr>
@@ -3096,7 +3067,6 @@
   <w:style w:type="character" w:default="1" w:styleId="DefaultParagraphFont">
     <w:name w:val="Default Paragraph Font"/>
     <w:uiPriority w:val="1"/>
-    <w:semiHidden/>
     <w:unhideWhenUsed/>
   </w:style>
   <w:style w:type="table" w:default="1" w:styleId="TableNormal">
@@ -3728,7 +3698,6 @@
   <w:style w:type="character" w:default="1" w:styleId="DefaultParagraphFont">
     <w:name w:val="Default Paragraph Font"/>
     <w:uiPriority w:val="1"/>
-    <w:semiHidden/>
     <w:unhideWhenUsed/>
   </w:style>
   <w:style w:type="table" w:default="1" w:styleId="TableNormal">
@@ -4495,20 +4464,20 @@
     <w:charset w:val="4E"/>
     <w:family w:val="auto"/>
     <w:pitch w:val="variable"/>
-    <w:sig w:usb0="E00002FF" w:usb1="6AC7FDFB" w:usb2="00000012" w:usb3="00000000" w:csb0="0002009F" w:csb1="00000000"/>
+    <w:sig w:usb0="00000001" w:usb1="08070000" w:usb2="00000010" w:usb3="00000000" w:csb0="00020000" w:csb1="00000000"/>
   </w:font>
   <w:font w:name="Tahoma">
     <w:panose1 w:val="020B0604030504040204"/>
     <w:charset w:val="00"/>
     <w:family w:val="auto"/>
     <w:pitch w:val="variable"/>
-    <w:sig w:usb0="E1002AFF" w:usb1="C000605B" w:usb2="00000029" w:usb3="00000000" w:csb0="000101FF" w:csb1="00000000"/>
+    <w:sig w:usb0="00000003" w:usb1="00000000" w:usb2="00000000" w:usb3="00000000" w:csb0="00000001" w:csb1="00000000"/>
   </w:font>
   <w:font w:name="ＭＳ 明朝">
     <w:charset w:val="4E"/>
     <w:family w:val="auto"/>
     <w:pitch w:val="variable"/>
-    <w:sig w:usb0="E00002FF" w:usb1="6AC7FDFB" w:usb2="00000012" w:usb3="00000000" w:csb0="0002009F" w:csb1="00000000"/>
+    <w:sig w:usb0="00000001" w:usb1="08070000" w:usb2="00000010" w:usb3="00000000" w:csb0="00020000" w:csb1="00000000"/>
   </w:font>
   <w:font w:name="Arial">
     <w:panose1 w:val="020B0604020202020204"/>
@@ -5303,7 +5272,7 @@
   <a:extraClrSchemeLst/>
   <a:extLst>
     <a:ext uri="{05A4C25C-085E-4340-85A3-A5531E510DB2}">
-      <thm15:themeFamily xmlns:thm15="http://schemas.microsoft.com/office/thememl/2012/main" xmlns="" name="Office Theme" id="{62F939B6-93AF-4DB8-9C6B-D6C7DFDC589F}" vid="{4A3C46E8-61CC-4603-A589-7422A47A8E4A}"/>
+      <thm15:themeFamily xmlns="" xmlns:thm15="http://schemas.microsoft.com/office/thememl/2012/main" name="Office Theme" id="{62F939B6-93AF-4DB8-9C6B-D6C7DFDC589F}" vid="{4A3C46E8-61CC-4603-A589-7422A47A8E4A}"/>
     </a:ext>
   </a:extLst>
 </a:theme>
@@ -5418,7 +5387,7 @@
 </file>
 
 <file path=customXml/itemProps1.xml><?xml version="1.0" encoding="utf-8"?>
-<ds:datastoreItem xmlns:ds="http://schemas.openxmlformats.org/officeDocument/2006/customXml" ds:itemID="{9744A820-DAC2-5B47-A2EF-9A5B5A2BC7E2}">
+<ds:datastoreItem xmlns:ds="http://schemas.openxmlformats.org/officeDocument/2006/customXml" ds:itemID="{99BE273E-9B6A-C146-8052-6C67AA1DB811}">
   <ds:schemaRefs>
     <ds:schemaRef ds:uri="http://schemas.openxmlformats.org/officeDocument/2006/bibliography"/>
   </ds:schemaRefs>
